--- a/android_sdk难解决的bug.docx
+++ b/android_sdk难解决的bug.docx
@@ -105,8 +105,6 @@
           </wp:inline>
         </w:drawing>
       </w:r>
-      <w:bookmarkStart w:id="0" w:name="_GoBack"/>
-      <w:bookmarkEnd w:id="0"/>
       <w:r>
         <w:drawing>
           <wp:inline distT="0" distB="0" distL="114300" distR="114300">
@@ -147,6 +145,138 @@
         </w:drawing>
       </w:r>
     </w:p>
+    <w:p/>
+    <w:p>
+      <w:pPr>
+        <w:numPr>
+          <w:ilvl w:val="0"/>
+          <w:numId w:val="1"/>
+        </w:numPr>
+        <w:rPr>
+          <w:rFonts w:hint="eastAsia"/>
+          <w:lang w:val="en-US" w:eastAsia="zh-CN"/>
+        </w:rPr>
+      </w:pPr>
+      <w:r>
+        <w:rPr>
+          <w:rFonts w:hint="eastAsia"/>
+          <w:lang w:val="en-US" w:eastAsia="zh-CN"/>
+        </w:rPr>
+        <w:t>对于接入友盟数据统计，集成插件的问题？</w:t>
+      </w:r>
+    </w:p>
+    <w:p>
+      <w:pPr>
+        <w:numPr>
+          <w:numId w:val="0"/>
+        </w:numPr>
+        <w:rPr>
+          <w:rFonts w:hint="eastAsia"/>
+          <w:lang w:val="en-US" w:eastAsia="zh-CN"/>
+        </w:rPr>
+      </w:pPr>
+      <w:r>
+        <w:rPr>
+          <w:rFonts w:hint="eastAsia"/>
+          <w:lang w:val="en-US" w:eastAsia="zh-CN"/>
+        </w:rPr>
+        <w:t xml:space="preserve">  I、找到对应phonegap集成的GitHub网站，下载他存入的比较老的plugin；</w:t>
+      </w:r>
+    </w:p>
+    <w:p>
+      <w:pPr>
+        <w:numPr>
+          <w:numId w:val="0"/>
+        </w:numPr>
+        <w:ind w:firstLine="420" w:firstLineChars="0"/>
+        <w:rPr>
+          <w:rFonts w:hint="eastAsia"/>
+          <w:lang w:val="en-US" w:eastAsia="zh-CN"/>
+        </w:rPr>
+      </w:pPr>
+      <w:r>
+        <w:rPr>
+          <w:rFonts w:hint="eastAsia"/>
+          <w:lang w:val="en-US" w:eastAsia="zh-CN"/>
+        </w:rPr>
+        <w:t xml:space="preserve"> 运用 corodva plugin add (对应下载的路径名字，集成到 ionic项目中)</w:t>
+      </w:r>
+    </w:p>
+    <w:p>
+      <w:pPr>
+        <w:numPr>
+          <w:numId w:val="0"/>
+        </w:numPr>
+        <w:rPr>
+          <w:rFonts w:hint="eastAsia"/>
+          <w:lang w:val="en-US" w:eastAsia="zh-CN"/>
+        </w:rPr>
+      </w:pPr>
+      <w:r>
+        <w:rPr>
+          <w:rFonts w:hint="eastAsia"/>
+          <w:lang w:val="en-US" w:eastAsia="zh-CN"/>
+        </w:rPr>
+        <w:t xml:space="preserve">  Ii、在从官网上下载最新的 sdk，把对应的 libs 下的 jar包替换到 src/android下的jar包</w:t>
+      </w:r>
+    </w:p>
+    <w:p>
+      <w:pPr>
+        <w:numPr>
+          <w:numId w:val="0"/>
+        </w:numPr>
+        <w:rPr>
+          <w:rFonts w:hint="eastAsia"/>
+          <w:lang w:val="en-US" w:eastAsia="zh-CN"/>
+        </w:rPr>
+      </w:pPr>
+      <w:r>
+        <w:rPr>
+          <w:rFonts w:hint="eastAsia"/>
+          <w:lang w:val="en-US" w:eastAsia="zh-CN"/>
+        </w:rPr>
+        <w:t xml:space="preserve">  Iii、并且把 plugin.xml 文件下的 source-file 里用到的路径名字，换成对应的 路径名字，并且把 UMENG_APPKEY 和 UMENG_CHANNEL 换成对应的</w:t>
+      </w:r>
+    </w:p>
+    <w:p>
+      <w:pPr>
+        <w:numPr>
+          <w:numId w:val="0"/>
+        </w:numPr>
+        <w:rPr>
+          <w:rFonts w:hint="eastAsia"/>
+          <w:lang w:val="en-US" w:eastAsia="zh-CN"/>
+        </w:rPr>
+      </w:pPr>
+      <w:r>
+        <w:rPr>
+          <w:rFonts w:hint="eastAsia"/>
+          <w:lang w:val="en-US" w:eastAsia="zh-CN"/>
+        </w:rPr>
+        <w:t xml:space="preserve">  Iv、网上说的加 java代码之类，不用加，可以继承成功，并且对应的方法 在 Umeng/www文件下有对应的 api</w:t>
+      </w:r>
+    </w:p>
+    <w:p>
+      <w:pPr>
+        <w:numPr>
+          <w:numId w:val="0"/>
+        </w:numPr>
+        <w:ind w:firstLine="420" w:firstLineChars="0"/>
+        <w:rPr>
+          <w:rFonts w:hint="eastAsia"/>
+          <w:lang w:val="en-US" w:eastAsia="zh-CN"/>
+        </w:rPr>
+      </w:pPr>
+      <w:r>
+        <w:rPr>
+          <w:rFonts w:hint="eastAsia"/>
+          <w:lang w:val="en-US" w:eastAsia="zh-CN"/>
+        </w:rPr>
+        <w:t>但是这个一样的有延迟，操作后，后台不会马上有信息</w:t>
+      </w:r>
+      <w:bookmarkStart w:id="0" w:name="_GoBack"/>
+      <w:bookmarkEnd w:id="0"/>
+    </w:p>
     <w:sectPr>
       <w:pgSz w:w="11906" w:h="16838"/>
       <w:pgMar w:top="1440" w:right="1800" w:bottom="1440" w:left="1800" w:header="851" w:footer="992" w:gutter="0"/>
@@ -157,12 +287,32 @@
 </w:document>
 </file>
 
+<file path=word/numbering.xml><?xml version="1.0" encoding="utf-8"?>
+<w:numbering xmlns:wpc="http://schemas.microsoft.com/office/word/2010/wordprocessingCanvas" xmlns:mc="http://schemas.openxmlformats.org/markup-compatibility/2006" xmlns:o="urn:schemas-microsoft-com:office:office" xmlns:r="http://schemas.openxmlformats.org/officeDocument/2006/relationships" xmlns:m="http://schemas.openxmlformats.org/officeDocument/2006/math" xmlns:v="urn:schemas-microsoft-com:vml" xmlns:wp14="http://schemas.microsoft.com/office/word/2010/wordprocessingDrawing" xmlns:wp="http://schemas.openxmlformats.org/drawingml/2006/wordprocessingDrawing" xmlns:w10="urn:schemas-microsoft-com:office:word" xmlns:w="http://schemas.openxmlformats.org/wordprocessingml/2006/main" xmlns:w14="http://schemas.microsoft.com/office/word/2010/wordml" xmlns:wpg="http://schemas.microsoft.com/office/word/2010/wordprocessingGroup" xmlns:wpi="http://schemas.microsoft.com/office/word/2010/wordprocessingInk" xmlns:wne="http://schemas.microsoft.com/office/word/2006/wordml" xmlns:wps="http://schemas.microsoft.com/office/word/2010/wordprocessingShape" mc:Ignorable="w14 wp14">
+  <w:abstractNum w:abstractNumId="0">
+    <w:nsid w:val="59C37C4C"/>
+    <w:multiLevelType w:val="singleLevel"/>
+    <w:tmpl w:val="59C37C4C"/>
+    <w:lvl w:ilvl="0" w:tentative="0">
+      <w:start w:val="2"/>
+      <w:numFmt w:val="decimal"/>
+      <w:suff w:val="nothing"/>
+      <w:lvlText w:val="%1、"/>
+      <w:lvlJc w:val="left"/>
+    </w:lvl>
+  </w:abstractNum>
+  <w:num w:numId="1">
+    <w:abstractNumId w:val="0"/>
+  </w:num>
+</w:numbering>
+</file>
+
 <file path=word/styles.xml><?xml version="1.0" encoding="utf-8"?>
 <w:styles xmlns:mc="http://schemas.openxmlformats.org/markup-compatibility/2006" xmlns:o="urn:schemas-microsoft-com:office:office" xmlns:r="http://schemas.openxmlformats.org/officeDocument/2006/relationships" xmlns:m="http://schemas.openxmlformats.org/officeDocument/2006/math" xmlns:v="urn:schemas-microsoft-com:vml" xmlns:w="http://schemas.openxmlformats.org/wordprocessingml/2006/main" xmlns:w14="http://schemas.microsoft.com/office/word/2010/wordml" xmlns:w10="urn:schemas-microsoft-com:office:word" xmlns:sl="http://schemas.openxmlformats.org/schemaLibrary/2006/main" mc:Ignorable="w14">
   <w:docDefaults>
     <w:rPrDefault>
       <w:rPr>
-        <w:rFonts w:asciiTheme="minorHAnsi" w:hAnsiTheme="minorHAnsi" w:eastAsiaTheme="minorEastAsia" w:cstheme="minorBidi"/>
+        <w:rFonts w:ascii="Times New Roman" w:hAnsi="Times New Roman" w:eastAsia="宋体" w:cs="Times New Roman"/>
       </w:rPr>
     </w:rPrDefault>
   </w:docDefaults>
@@ -707,6 +857,7 @@
     </a:fmtScheme>
   </a:themeElements>
   <a:objectDefaults/>
+  <a:extraClrSchemeLst/>
 </a:theme>
 </file>
 

--- a/android_sdk难解决的bug.docx
+++ b/android_sdk难解决的bug.docx
@@ -145,6 +145,92 @@
         </w:drawing>
       </w:r>
     </w:p>
+    <w:p>
+      <w:pPr>
+        <w:pStyle w:val="2"/>
+        <w:keepNext w:val="0"/>
+        <w:keepLines w:val="0"/>
+        <w:widowControl/>
+        <w:suppressLineNumbers w:val="0"/>
+        <w:shd w:val="clear" w:fill="2B2B2B"/>
+        <w:rPr>
+          <w:rFonts w:hint="eastAsia" w:ascii="宋体" w:hAnsi="宋体" w:eastAsia="宋体" w:cs="宋体"/>
+          <w:color w:val="A9B7C6"/>
+          <w:sz w:val="27"/>
+          <w:szCs w:val="27"/>
+        </w:rPr>
+      </w:pPr>
+      <w:r>
+        <w:rPr>
+          <w:rFonts w:hint="eastAsia" w:ascii="宋体" w:hAnsi="宋体" w:eastAsia="宋体" w:cs="宋体"/>
+          <w:color w:val="BABABA"/>
+          <w:sz w:val="27"/>
+          <w:szCs w:val="27"/>
+          <w:shd w:val="clear" w:fill="2B2B2B"/>
+        </w:rPr>
+        <w:t>xmlns:tools</w:t>
+      </w:r>
+      <w:r>
+        <w:rPr>
+          <w:rFonts w:hint="eastAsia" w:ascii="宋体" w:hAnsi="宋体" w:eastAsia="宋体" w:cs="宋体"/>
+          <w:color w:val="6A8759"/>
+          <w:sz w:val="27"/>
+          <w:szCs w:val="27"/>
+          <w:shd w:val="clear" w:fill="2B2B2B"/>
+        </w:rPr>
+        <w:t>="http://schemas.android.com/tools"</w:t>
+      </w:r>
+    </w:p>
+    <w:p>
+      <w:pPr>
+        <w:pStyle w:val="2"/>
+        <w:keepNext w:val="0"/>
+        <w:keepLines w:val="0"/>
+        <w:widowControl/>
+        <w:suppressLineNumbers w:val="0"/>
+        <w:shd w:val="clear" w:fill="2B2B2B"/>
+        <w:rPr>
+          <w:rFonts w:hint="eastAsia" w:ascii="宋体" w:hAnsi="宋体" w:eastAsia="宋体" w:cs="宋体"/>
+          <w:color w:val="A9B7C6"/>
+          <w:sz w:val="27"/>
+          <w:szCs w:val="27"/>
+        </w:rPr>
+      </w:pPr>
+      <w:r>
+        <w:rPr>
+          <w:rFonts w:hint="eastAsia" w:ascii="宋体" w:hAnsi="宋体" w:eastAsia="宋体" w:cs="宋体"/>
+          <w:color w:val="BABABA"/>
+          <w:sz w:val="27"/>
+          <w:szCs w:val="27"/>
+          <w:shd w:val="clear" w:fill="344134"/>
+        </w:rPr>
+        <w:t>tools</w:t>
+      </w:r>
+      <w:r>
+        <w:rPr>
+          <w:rFonts w:hint="eastAsia" w:ascii="宋体" w:hAnsi="宋体" w:eastAsia="宋体" w:cs="宋体"/>
+          <w:color w:val="BABABA"/>
+          <w:sz w:val="27"/>
+          <w:szCs w:val="27"/>
+          <w:shd w:val="clear" w:fill="2B2B2B"/>
+        </w:rPr>
+        <w:t>:overrideLibrary</w:t>
+      </w:r>
+      <w:r>
+        <w:rPr>
+          <w:rFonts w:hint="eastAsia" w:ascii="宋体" w:hAnsi="宋体" w:eastAsia="宋体" w:cs="宋体"/>
+          <w:color w:val="6A8759"/>
+          <w:sz w:val="27"/>
+          <w:szCs w:val="27"/>
+          <w:shd w:val="clear" w:fill="2B2B2B"/>
+        </w:rPr>
+        <w:t>="org.xwalk.core"</w:t>
+      </w:r>
+    </w:p>
+    <w:p>
+      <w:bookmarkStart w:id="0" w:name="_GoBack"/>
+      <w:bookmarkEnd w:id="0"/>
+    </w:p>
     <w:p/>
     <w:p>
       <w:pPr>
@@ -168,6 +254,7 @@
     <w:p>
       <w:pPr>
         <w:numPr>
+          <w:ilvl w:val="0"/>
           <w:numId w:val="0"/>
         </w:numPr>
         <w:rPr>
@@ -186,6 +273,7 @@
     <w:p>
       <w:pPr>
         <w:numPr>
+          <w:ilvl w:val="0"/>
           <w:numId w:val="0"/>
         </w:numPr>
         <w:ind w:firstLine="420" w:firstLineChars="0"/>
@@ -205,6 +293,7 @@
     <w:p>
       <w:pPr>
         <w:numPr>
+          <w:ilvl w:val="0"/>
           <w:numId w:val="0"/>
         </w:numPr>
         <w:rPr>
@@ -223,6 +312,7 @@
     <w:p>
       <w:pPr>
         <w:numPr>
+          <w:ilvl w:val="0"/>
           <w:numId w:val="0"/>
         </w:numPr>
         <w:rPr>
@@ -241,6 +331,7 @@
     <w:p>
       <w:pPr>
         <w:numPr>
+          <w:ilvl w:val="0"/>
           <w:numId w:val="0"/>
         </w:numPr>
         <w:rPr>
@@ -259,6 +350,7 @@
     <w:p>
       <w:pPr>
         <w:numPr>
+          <w:ilvl w:val="0"/>
           <w:numId w:val="0"/>
         </w:numPr>
         <w:ind w:firstLine="420" w:firstLineChars="0"/>
@@ -274,8 +366,6 @@
         </w:rPr>
         <w:t>但是这个一样的有延迟，操作后，后台不会马上有信息</w:t>
       </w:r>
-      <w:bookmarkStart w:id="0" w:name="_GoBack"/>
-      <w:bookmarkEnd w:id="0"/>
     </w:p>
     <w:sectPr>
       <w:pgSz w:w="11906" w:h="16838"/>
@@ -582,12 +672,12 @@
       <w:lang w:val="en-US" w:eastAsia="zh-CN" w:bidi="ar-SA"/>
     </w:rPr>
   </w:style>
-  <w:style w:type="character" w:default="1" w:styleId="2">
+  <w:style w:type="character" w:default="1" w:styleId="3">
     <w:name w:val="Default Paragraph Font"/>
     <w:semiHidden/>
     <w:uiPriority w:val="0"/>
   </w:style>
-  <w:style w:type="table" w:default="1" w:styleId="3">
+  <w:style w:type="table" w:default="1" w:styleId="4">
     <w:name w:val="Normal Table"/>
     <w:semiHidden/>
     <w:qFormat/>
@@ -601,6 +691,39 @@
         <w:right w:w="108" w:type="dxa"/>
       </w:tblCellMar>
     </w:tblPr>
+  </w:style>
+  <w:style w:type="paragraph" w:styleId="2">
+    <w:name w:val="HTML Preformatted"/>
+    <w:basedOn w:val="1"/>
+    <w:uiPriority w:val="0"/>
+    <w:pPr>
+      <w:tabs>
+        <w:tab w:val="left" w:pos="916"/>
+        <w:tab w:val="left" w:pos="1832"/>
+        <w:tab w:val="left" w:pos="2748"/>
+        <w:tab w:val="left" w:pos="3664"/>
+        <w:tab w:val="left" w:pos="4580"/>
+        <w:tab w:val="left" w:pos="5496"/>
+        <w:tab w:val="left" w:pos="6412"/>
+        <w:tab w:val="left" w:pos="7328"/>
+        <w:tab w:val="left" w:pos="8244"/>
+        <w:tab w:val="left" w:pos="9160"/>
+        <w:tab w:val="left" w:pos="10076"/>
+        <w:tab w:val="left" w:pos="10992"/>
+        <w:tab w:val="left" w:pos="11908"/>
+        <w:tab w:val="left" w:pos="12824"/>
+        <w:tab w:val="left" w:pos="13740"/>
+        <w:tab w:val="left" w:pos="14656"/>
+      </w:tabs>
+      <w:jc w:val="left"/>
+    </w:pPr>
+    <w:rPr>
+      <w:rFonts w:hint="eastAsia" w:ascii="宋体" w:hAnsi="宋体" w:eastAsia="宋体" w:cs="宋体"/>
+      <w:kern w:val="0"/>
+      <w:sz w:val="24"/>
+      <w:szCs w:val="24"/>
+      <w:lang w:val="en-US" w:eastAsia="zh-CN" w:bidi="ar"/>
+    </w:rPr>
   </w:style>
 </w:styles>
 </file>

--- a/android_sdk难解决的bug.docx
+++ b/android_sdk难解决的bug.docx
@@ -227,10 +227,7 @@
         <w:t>="org.xwalk.core"</w:t>
       </w:r>
     </w:p>
-    <w:p>
-      <w:bookmarkStart w:id="0" w:name="_GoBack"/>
-      <w:bookmarkEnd w:id="0"/>
-    </w:p>
+    <w:p/>
     <w:p/>
     <w:p>
       <w:pPr>
@@ -366,6 +363,64 @@
         </w:rPr>
         <w:t>但是这个一样的有延迟，操作后，后台不会马上有信息</w:t>
       </w:r>
+    </w:p>
+    <w:p>
+      <w:pPr>
+        <w:numPr>
+          <w:ilvl w:val="0"/>
+          <w:numId w:val="1"/>
+        </w:numPr>
+        <w:ind w:firstLine="0" w:firstLineChars="0"/>
+        <w:rPr>
+          <w:rFonts w:hint="eastAsia"/>
+          <w:lang w:val="en-US" w:eastAsia="zh-CN"/>
+        </w:rPr>
+      </w:pPr>
+      <w:r>
+        <w:rPr>
+          <w:rFonts w:hint="eastAsia"/>
+          <w:lang w:val="en-US" w:eastAsia="zh-CN"/>
+        </w:rPr>
+        <w:t>对于ionic版本为3.16.0时，生成图片 ionic cordova resources --splash时，经常生成不了，导致打包说 merge错（合并资源出错）,这时需要人工去替换 platforms中 对应的图片</w:t>
+      </w:r>
+    </w:p>
+    <w:p>
+      <w:pPr>
+        <w:numPr>
+          <w:numId w:val="0"/>
+        </w:numPr>
+        <w:rPr>
+          <w:rFonts w:hint="eastAsia"/>
+          <w:lang w:val="en-US" w:eastAsia="zh-CN"/>
+        </w:rPr>
+      </w:pPr>
+      <w:r>
+        <w:rPr>
+          <w:rFonts w:hint="eastAsia"/>
+          <w:lang w:val="en-US" w:eastAsia="zh-CN"/>
+        </w:rPr>
+        <w:t>路径为：platforms/res文件；如果打包还是有问题，就去看看</w:t>
+      </w:r>
+    </w:p>
+    <w:p>
+      <w:pPr>
+        <w:numPr>
+          <w:numId w:val="0"/>
+        </w:numPr>
+        <w:rPr>
+          <w:rFonts w:hint="eastAsia"/>
+          <w:lang w:val="en-US" w:eastAsia="zh-CN"/>
+        </w:rPr>
+      </w:pPr>
+      <w:r>
+        <w:rPr>
+          <w:rFonts w:hint="eastAsia"/>
+          <w:lang w:val="en-US" w:eastAsia="zh-CN"/>
+        </w:rPr>
+        <w:t xml:space="preserve">D:\jihua\yike_jiucai\jiuai_pk\platforms\android\build\intermediates\res\merged\armv7\release\xml\config.xml 中对应的 斜杠是 \ 还是 /，如果是 \ 最好是 换成 / </w:t>
+      </w:r>
+      <w:bookmarkStart w:id="0" w:name="_GoBack"/>
+      <w:bookmarkEnd w:id="0"/>
     </w:p>
     <w:sectPr>
       <w:pgSz w:w="11906" w:h="16838"/>
@@ -472,7 +527,7 @@
     <w:lsdException w:qFormat="1" w:unhideWhenUsed="0" w:uiPriority="0" w:semiHidden="0" w:name="Title"/>
     <w:lsdException w:unhideWhenUsed="0" w:uiPriority="0" w:semiHidden="0" w:name="Closing"/>
     <w:lsdException w:unhideWhenUsed="0" w:uiPriority="0" w:semiHidden="0" w:name="Signature"/>
-    <w:lsdException w:unhideWhenUsed="0" w:uiPriority="0" w:name="Default Paragraph Font"/>
+    <w:lsdException w:qFormat="1" w:unhideWhenUsed="0" w:uiPriority="0" w:name="Default Paragraph Font"/>
     <w:lsdException w:unhideWhenUsed="0" w:uiPriority="0" w:semiHidden="0" w:name="Body Text"/>
     <w:lsdException w:unhideWhenUsed="0" w:uiPriority="0" w:semiHidden="0" w:name="Body Text Indent"/>
     <w:lsdException w:unhideWhenUsed="0" w:uiPriority="0" w:semiHidden="0" w:name="List Continue"/>
@@ -675,6 +730,7 @@
   <w:style w:type="character" w:default="1" w:styleId="3">
     <w:name w:val="Default Paragraph Font"/>
     <w:semiHidden/>
+    <w:qFormat/>
     <w:uiPriority w:val="0"/>
   </w:style>
   <w:style w:type="table" w:default="1" w:styleId="4">
@@ -980,7 +1036,6 @@
     </a:fmtScheme>
   </a:themeElements>
   <a:objectDefaults/>
-  <a:extraClrSchemeLst/>
 </a:theme>
 </file>
 
